--- a/SRS/ClientSearchCar.docx
+++ b/SRS/ClientSearchCar.docx
@@ -553,53 +553,6 @@
           </w:p>
         </w:tc>
       </w:tr>
-      <w:tr>
-        <w:trPr>
-          <w:trHeight w:val="276"/>
-        </w:trPr>
-        <w:tc>
-          <w:tcPr>
-            <w:tcW w:w="4159" w:type="dxa"/>
-            <w:tcBorders>
-              <w:top w:val="single" w:sz="4" w:space="0" w:color="auto"/>
-              <w:left w:val="single" w:sz="4" w:space="0" w:color="auto"/>
-              <w:bottom w:val="single" w:sz="4" w:space="0" w:color="auto"/>
-              <w:right w:val="single" w:sz="4" w:space="0" w:color="auto"/>
-            </w:tcBorders>
-            <w:hideMark/>
-          </w:tcPr>
-          <w:p>
-            <w:pPr>
-              <w:pStyle w:val="ListParagraph"/>
-              <w:ind w:left="313"/>
-            </w:pPr>
-            <w:r>
-              <w:t>Неожиданное завершение работы программы</w:t>
-            </w:r>
-          </w:p>
-        </w:tc>
-        <w:tc>
-          <w:tcPr>
-            <w:tcW w:w="4896" w:type="dxa"/>
-            <w:tcBorders>
-              <w:top w:val="single" w:sz="4" w:space="0" w:color="auto"/>
-              <w:left w:val="single" w:sz="4" w:space="0" w:color="auto"/>
-              <w:bottom w:val="single" w:sz="4" w:space="0" w:color="auto"/>
-              <w:right w:val="single" w:sz="4" w:space="0" w:color="auto"/>
-            </w:tcBorders>
-            <w:hideMark/>
-          </w:tcPr>
-          <w:p>
-            <w:pPr>
-              <w:pStyle w:val="ListParagraph"/>
-              <w:ind w:left="313"/>
-            </w:pPr>
-            <w:r>
-              <w:t>Заказ остается в том состоянии, в котором он был при последнем сохранении</w:t>
-            </w:r>
-          </w:p>
-        </w:tc>
-      </w:tr>
     </w:tbl>
     <w:p>
       <w:pPr>
@@ -822,15 +775,6 @@
   </w:abstractNum>
   <w:num w:numId="1">
     <w:abstractNumId w:val="1"/>
-    <w:lvlOverride w:ilvl="0"/>
-    <w:lvlOverride w:ilvl="1"/>
-    <w:lvlOverride w:ilvl="2"/>
-    <w:lvlOverride w:ilvl="3"/>
-    <w:lvlOverride w:ilvl="4"/>
-    <w:lvlOverride w:ilvl="5"/>
-    <w:lvlOverride w:ilvl="6"/>
-    <w:lvlOverride w:ilvl="7"/>
-    <w:lvlOverride w:ilvl="8"/>
   </w:num>
   <w:num w:numId="2">
     <w:abstractNumId w:val="0"/>
